--- a/Testdokumentation/Testdokumentation_Yachthafen.docx
+++ b/Testdokumentation/Testdokumentation_Yachthafen.docx
@@ -49,7 +49,7 @@
         <w:sdtPr>
           <w:id w:val="-1243330208"/>
           <w14:checkbox>
-            <w14:checked w14:val="1"/>
+            <w14:checked w14:val="0"/>
             <w14:checkedState w14:val="2612" w14:font="MS Gothic"/>
             <w14:uncheckedState w14:val="2610" w14:font="MS Gothic"/>
           </w14:checkbox>
@@ -59,7 +59,7 @@
             <w:rPr>
               <w:rFonts w:ascii="MS Gothic" w:eastAsia="MS Gothic" w:hAnsi="MS Gothic" w:hint="eastAsia"/>
             </w:rPr>
-            <w:t>☒</w:t>
+            <w:t>☐</w:t>
           </w:r>
         </w:sdtContent>
       </w:sdt>
@@ -79,7 +79,7 @@
         <w:sdtPr>
           <w:id w:val="149953926"/>
           <w14:checkbox>
-            <w14:checked w14:val="1"/>
+            <w14:checked w14:val="0"/>
             <w14:checkedState w14:val="2612" w14:font="MS Gothic"/>
             <w14:uncheckedState w14:val="2610" w14:font="MS Gothic"/>
           </w14:checkbox>
@@ -89,7 +89,7 @@
             <w:rPr>
               <w:rFonts w:ascii="MS Gothic" w:eastAsia="MS Gothic" w:hAnsi="MS Gothic" w:hint="eastAsia"/>
             </w:rPr>
-            <w:t>☒</w:t>
+            <w:t>☐</w:t>
           </w:r>
         </w:sdtContent>
       </w:sdt>
@@ -110,7 +110,7 @@
         <w:sdtPr>
           <w:id w:val="680312984"/>
           <w14:checkbox>
-            <w14:checked w14:val="1"/>
+            <w14:checked w14:val="0"/>
             <w14:checkedState w14:val="2612" w14:font="MS Gothic"/>
             <w14:uncheckedState w14:val="2610" w14:font="MS Gothic"/>
           </w14:checkbox>
@@ -120,7 +120,7 @@
             <w:rPr>
               <w:rFonts w:ascii="MS Gothic" w:eastAsia="MS Gothic" w:hAnsi="MS Gothic" w:hint="eastAsia"/>
             </w:rPr>
-            <w:t>☒</w:t>
+            <w:t>☐</w:t>
           </w:r>
         </w:sdtContent>
       </w:sdt>
@@ -141,7 +141,7 @@
         <w:sdtPr>
           <w:id w:val="-962271639"/>
           <w14:checkbox>
-            <w14:checked w14:val="1"/>
+            <w14:checked w14:val="0"/>
             <w14:checkedState w14:val="2612" w14:font="MS Gothic"/>
             <w14:uncheckedState w14:val="2610" w14:font="MS Gothic"/>
           </w14:checkbox>
@@ -151,7 +151,7 @@
             <w:rPr>
               <w:rFonts w:ascii="MS Gothic" w:eastAsia="MS Gothic" w:hAnsi="MS Gothic" w:hint="eastAsia"/>
             </w:rPr>
-            <w:t>☒</w:t>
+            <w:t>☐</w:t>
           </w:r>
         </w:sdtContent>
       </w:sdt>
@@ -172,7 +172,7 @@
         <w:sdtPr>
           <w:id w:val="276916136"/>
           <w14:checkbox>
-            <w14:checked w14:val="1"/>
+            <w14:checked w14:val="0"/>
             <w14:checkedState w14:val="2612" w14:font="MS Gothic"/>
             <w14:uncheckedState w14:val="2610" w14:font="MS Gothic"/>
           </w14:checkbox>
@@ -182,7 +182,7 @@
             <w:rPr>
               <w:rFonts w:ascii="MS Gothic" w:eastAsia="MS Gothic" w:hAnsi="MS Gothic" w:hint="eastAsia"/>
             </w:rPr>
-            <w:t>☒</w:t>
+            <w:t>☐</w:t>
           </w:r>
         </w:sdtContent>
       </w:sdt>
@@ -203,7 +203,7 @@
         <w:sdtPr>
           <w:id w:val="-798914186"/>
           <w14:checkbox>
-            <w14:checked w14:val="1"/>
+            <w14:checked w14:val="0"/>
             <w14:checkedState w14:val="2612" w14:font="MS Gothic"/>
             <w14:uncheckedState w14:val="2610" w14:font="MS Gothic"/>
           </w14:checkbox>
@@ -213,7 +213,7 @@
             <w:rPr>
               <w:rFonts w:ascii="MS Gothic" w:eastAsia="MS Gothic" w:hAnsi="MS Gothic" w:hint="eastAsia"/>
             </w:rPr>
-            <w:t>☒</w:t>
+            <w:t>☐</w:t>
           </w:r>
         </w:sdtContent>
       </w:sdt>
